--- a/4-semester/physical-education/lab17.docx
+++ b/4-semester/physical-education/lab17.docx
@@ -8,7 +8,10 @@
         <w:jc w:val="center"/>
       </w:pPr>
       <w:r>
-        <w:t>Задание 17</w:t>
+        <w:t xml:space="preserve">Лабораторная работа № </w:t>
+      </w:r>
+      <w:r>
+        <w:t>17</w:t>
       </w:r>
     </w:p>
     <w:p>
@@ -23,36 +26,22 @@
           <w:b/>
           <w:bCs/>
         </w:rPr>
-        <w:t>c. Дугу у штрафной площади</w:t>
+        <w:t>c. Дугу у штрафной площади.</w:t>
+      </w:r>
+    </w:p>
+    <w:p>
+      <w:r>
+        <w:t>2. В правилах ФИФА содержится классификация мячей по размерам. Сколько размеров мячей официально используется для разных видов соревнований?</w:t>
+      </w:r>
+      <w:r>
+        <w:t xml:space="preserve"> </w:t>
       </w:r>
       <w:r>
         <w:rPr>
           <w:b/>
           <w:bCs/>
         </w:rPr>
-        <w:t>.</w:t>
-      </w:r>
-    </w:p>
-    <w:p>
-      <w:r>
-        <w:t>2. В правилах ФИФА содержится классификация мячей по размерам. Сколько размеров мячей официально используется для разных видов соревнований?</w:t>
-      </w:r>
-      <w:r>
-        <w:t xml:space="preserve"> </w:t>
-      </w:r>
-      <w:r>
-        <w:rPr>
-          <w:b/>
-          <w:bCs/>
-        </w:rPr>
-        <w:t>b. Пять</w:t>
-      </w:r>
-      <w:r>
-        <w:rPr>
-          <w:b/>
-          <w:bCs/>
-        </w:rPr>
-        <w:t>.</w:t>
+        <w:t>b. Пять.</w:t>
       </w:r>
     </w:p>
     <w:p>
@@ -82,25 +71,12 @@
           <w:b/>
           <w:bCs/>
         </w:rPr>
-        <w:t>b. 8 ярдов на 8 футов</w:t>
-      </w:r>
-      <w:r>
-        <w:rPr>
-          <w:b/>
-          <w:bCs/>
-        </w:rPr>
-        <w:t>.</w:t>
+        <w:t>b. 8 ярдов на 8 футов.</w:t>
       </w:r>
     </w:p>
     <w:p>
       <w:r>
-        <w:t xml:space="preserve">5. Поговорим о том, что вызывает обычно массу споров — о положении «вне игры». По правилам, игрок атакующей команды находится в положении «вне игры», если в момент передачи мяча он находится к воротам команды соперника ближе, чем все её полевые игроки. Однако иногда такая позиция не считается </w:t>
-      </w:r>
-      <w:r>
-        <w:t>нарушением правил,</w:t>
-      </w:r>
-      <w:r>
-        <w:t xml:space="preserve"> и игра должна быть продолжена. Когда именно?</w:t>
+        <w:t>5. Поговорим о том, что вызывает обычно массу споров — о положении «вне игры». По правилам, игрок атакующей команды находится в положении «вне игры», если в момент передачи мяча он находится к воротам команды соперника ближе, чем все её полевые игроки. Однако иногда такая позиция не считается нарушением правил, и игра должна быть продолжена. Когда именно?</w:t>
       </w:r>
       <w:r>
         <w:t xml:space="preserve"> </w:t>
